--- a/Mision_02.docx
+++ b/Mision_02.docx
@@ -72,6 +72,24 @@
         </w:rPr>
         <w:t xml:space="preserve">Nombre: </w:t>
       </w:r>
+      <w:r>
+        <w:rPr>
+          <w:rFonts w:ascii="Avenir Book" w:eastAsia="Arial Unicode MS" w:hAnsi="Avenir Book" w:cs="Arial Unicode MS"/>
+          <w:sz w:val="22"/>
+          <w:szCs w:val="22"/>
+        </w:rPr>
+        <w:t xml:space="preserve">José Manuel Rivera </w:t>
+      </w:r>
+      <w:proofErr w:type="spellStart"/>
+      <w:r>
+        <w:rPr>
+          <w:rFonts w:ascii="Avenir Book" w:eastAsia="Arial Unicode MS" w:hAnsi="Avenir Book" w:cs="Arial Unicode MS"/>
+          <w:sz w:val="22"/>
+          <w:szCs w:val="22"/>
+        </w:rPr>
+        <w:t>Sosapavón</w:t>
+      </w:r>
+      <w:proofErr w:type="spellEnd"/>
     </w:p>
     <w:p>
       <w:pPr>
@@ -96,6 +114,32 @@
           <w:szCs w:val="22"/>
         </w:rPr>
         <w:t>Grupo:</w:t>
+      </w:r>
+      <w:r>
+        <w:rPr>
+          <w:rFonts w:ascii="Avenir Book" w:eastAsia="Arial Unicode MS" w:hAnsi="Avenir Book" w:cs="Arial Unicode MS"/>
+          <w:sz w:val="22"/>
+          <w:szCs w:val="22"/>
+        </w:rPr>
+        <w:t xml:space="preserve"> </w:t>
+      </w:r>
+      <w:proofErr w:type="spellStart"/>
+      <w:r>
+        <w:rPr>
+          <w:rFonts w:ascii="Avenir Book" w:eastAsia="Arial Unicode MS" w:hAnsi="Avenir Book" w:cs="Arial Unicode MS"/>
+          <w:sz w:val="22"/>
+          <w:szCs w:val="22"/>
+        </w:rPr>
+        <w:t>LuJu</w:t>
+      </w:r>
+      <w:proofErr w:type="spellEnd"/>
+      <w:r>
+        <w:rPr>
+          <w:rFonts w:ascii="Avenir Book" w:eastAsia="Arial Unicode MS" w:hAnsi="Avenir Book" w:cs="Arial Unicode MS"/>
+          <w:sz w:val="22"/>
+          <w:szCs w:val="22"/>
+        </w:rPr>
+        <w:t xml:space="preserve"> 8:30 a 10</w:t>
       </w:r>
     </w:p>
     <w:p>
@@ -1027,6 +1071,51 @@
                 <w:lang w:val="es-MX"/>
               </w:rPr>
             </w:pPr>
+            <w:r>
+              <w:rPr>
+                <w:rFonts w:ascii="Avenir Book" w:eastAsia="Arial Unicode MS" w:hAnsi="Avenir Book" w:cs="Arial Unicode MS"/>
+                <w:bCs/>
+                <w:noProof/>
+                <w:sz w:val="20"/>
+                <w:szCs w:val="22"/>
+                <w:lang w:val="es-MX"/>
+              </w:rPr>
+              <w:drawing>
+                <wp:inline distT="0" distB="0" distL="0" distR="0" wp14:anchorId="5B961DC8" wp14:editId="7AE94E41">
+                  <wp:extent cx="2771775" cy="1230800"/>
+                  <wp:effectExtent l="0" t="0" r="0" b="1270"/>
+                  <wp:docPr id="3" name="Imagen 3"/>
+                  <wp:cNvGraphicFramePr>
+                    <a:graphicFrameLocks xmlns:a="http://schemas.openxmlformats.org/drawingml/2006/main" noChangeAspect="1"/>
+                  </wp:cNvGraphicFramePr>
+                  <a:graphic xmlns:a="http://schemas.openxmlformats.org/drawingml/2006/main">
+                    <a:graphicData uri="http://schemas.openxmlformats.org/drawingml/2006/picture">
+                      <pic:pic xmlns:pic="http://schemas.openxmlformats.org/drawingml/2006/picture">
+                        <pic:nvPicPr>
+                          <pic:cNvPr id="3" name="Captura de pantalla 2020-02-28 a la(s) 12.42.54.png"/>
+                          <pic:cNvPicPr/>
+                        </pic:nvPicPr>
+                        <pic:blipFill>
+                          <a:blip r:embed="rId5"/>
+                          <a:stretch>
+                            <a:fillRect/>
+                          </a:stretch>
+                        </pic:blipFill>
+                        <pic:spPr>
+                          <a:xfrm>
+                            <a:off x="0" y="0"/>
+                            <a:ext cx="2807161" cy="1246513"/>
+                          </a:xfrm>
+                          <a:prstGeom prst="rect">
+                            <a:avLst/>
+                          </a:prstGeom>
+                        </pic:spPr>
+                      </pic:pic>
+                    </a:graphicData>
+                  </a:graphic>
+                </wp:inline>
+              </w:drawing>
+            </w:r>
           </w:p>
           <w:p>
             <w:pPr>
@@ -1317,6 +1406,7 @@
                 <w:szCs w:val="22"/>
                 <w:lang w:val="es-MX"/>
               </w:rPr>
+              <w:lastRenderedPageBreak/>
               <w:t>Carrera:</w:t>
             </w:r>
           </w:p>
@@ -1880,6 +1970,16 @@
               </w:rPr>
               <w:t>Entradas:</w:t>
             </w:r>
+            <w:r>
+              <w:rPr>
+                <w:rFonts w:ascii="Avenir Book" w:eastAsia="Arial Unicode MS" w:hAnsi="Avenir Book" w:cs="Arial Unicode MS"/>
+                <w:bCs/>
+                <w:sz w:val="20"/>
+                <w:szCs w:val="22"/>
+                <w:lang w:val="es-MX"/>
+              </w:rPr>
+              <w:t xml:space="preserve"> Velocidad</w:t>
+            </w:r>
           </w:p>
           <w:p>
             <w:pPr>
@@ -1902,6 +2002,16 @@
               </w:rPr>
               <w:t>Salidas:</w:t>
             </w:r>
+            <w:r>
+              <w:rPr>
+                <w:rFonts w:ascii="Avenir Book" w:eastAsia="Arial Unicode MS" w:hAnsi="Avenir Book" w:cs="Arial Unicode MS"/>
+                <w:bCs/>
+                <w:sz w:val="20"/>
+                <w:szCs w:val="22"/>
+                <w:lang w:val="es-MX"/>
+              </w:rPr>
+              <w:t xml:space="preserve"> Distancia y Tiempo</w:t>
+            </w:r>
           </w:p>
           <w:p>
             <w:pPr>
@@ -1924,6 +2034,56 @@
               </w:rPr>
               <w:t>Relación E/S:</w:t>
             </w:r>
+            <w:r>
+              <w:rPr>
+                <w:rFonts w:ascii="Avenir Book" w:eastAsia="Arial Unicode MS" w:hAnsi="Avenir Book" w:cs="Arial Unicode MS"/>
+                <w:bCs/>
+                <w:sz w:val="20"/>
+                <w:szCs w:val="22"/>
+                <w:lang w:val="es-MX"/>
+              </w:rPr>
+              <w:t xml:space="preserve"> </w:t>
+            </w:r>
+            <w:r>
+              <w:rPr>
+                <w:rFonts w:ascii="Avenir Book" w:eastAsia="Arial Unicode MS" w:hAnsi="Avenir Book" w:cs="Arial Unicode MS"/>
+                <w:bCs/>
+                <w:sz w:val="20"/>
+                <w:szCs w:val="22"/>
+                <w:lang w:val="es-MX"/>
+              </w:rPr>
+              <w:t>d = t*v</w:t>
+            </w:r>
+            <w:r>
+              <w:rPr>
+                <w:rFonts w:ascii="Avenir Book" w:eastAsia="Arial Unicode MS" w:hAnsi="Avenir Book" w:cs="Arial Unicode MS"/>
+                <w:bCs/>
+                <w:sz w:val="20"/>
+                <w:szCs w:val="22"/>
+                <w:lang w:val="es-MX"/>
+              </w:rPr>
+              <w:t xml:space="preserve"> ; </w:t>
+            </w:r>
+            <w:r>
+              <w:rPr>
+                <w:rFonts w:ascii="Avenir Book" w:eastAsia="Arial Unicode MS" w:hAnsi="Avenir Book" w:cs="Arial Unicode MS"/>
+                <w:bCs/>
+                <w:sz w:val="20"/>
+                <w:szCs w:val="22"/>
+                <w:lang w:val="es-MX"/>
+              </w:rPr>
+              <w:t>t = d/v</w:t>
+            </w:r>
+            <w:r>
+              <w:rPr>
+                <w:rFonts w:ascii="Avenir Book" w:eastAsia="Arial Unicode MS" w:hAnsi="Avenir Book" w:cs="Arial Unicode MS"/>
+                <w:bCs/>
+                <w:sz w:val="20"/>
+                <w:szCs w:val="22"/>
+                <w:lang w:val="es-MX"/>
+              </w:rPr>
+              <w:t>; v=d/t</w:t>
+            </w:r>
           </w:p>
           <w:p>
             <w:pPr>
@@ -2001,6 +2161,53 @@
                 <w:lang w:val="es-MX"/>
               </w:rPr>
             </w:pPr>
+            <w:bookmarkStart w:id="0" w:name="_GoBack"/>
+            <w:r>
+              <w:rPr>
+                <w:rFonts w:ascii="Avenir Book" w:eastAsia="Arial Unicode MS" w:hAnsi="Avenir Book" w:cs="Arial Unicode MS"/>
+                <w:bCs/>
+                <w:noProof/>
+                <w:sz w:val="20"/>
+                <w:szCs w:val="22"/>
+                <w:lang w:val="es-MX"/>
+              </w:rPr>
+              <w:drawing>
+                <wp:inline distT="0" distB="0" distL="0" distR="0" wp14:anchorId="263DE41D" wp14:editId="0BD2667D">
+                  <wp:extent cx="2347913" cy="1085594"/>
+                  <wp:effectExtent l="0" t="0" r="1905" b="0"/>
+                  <wp:docPr id="8" name="Imagen 8"/>
+                  <wp:cNvGraphicFramePr>
+                    <a:graphicFrameLocks xmlns:a="http://schemas.openxmlformats.org/drawingml/2006/main" noChangeAspect="1"/>
+                  </wp:cNvGraphicFramePr>
+                  <a:graphic xmlns:a="http://schemas.openxmlformats.org/drawingml/2006/main">
+                    <a:graphicData uri="http://schemas.openxmlformats.org/drawingml/2006/picture">
+                      <pic:pic xmlns:pic="http://schemas.openxmlformats.org/drawingml/2006/picture">
+                        <pic:nvPicPr>
+                          <pic:cNvPr id="8" name="Captura de pantalla 2020-02-28 a la(s) 18.27.22.png"/>
+                          <pic:cNvPicPr/>
+                        </pic:nvPicPr>
+                        <pic:blipFill>
+                          <a:blip r:embed="rId6"/>
+                          <a:stretch>
+                            <a:fillRect/>
+                          </a:stretch>
+                        </pic:blipFill>
+                        <pic:spPr>
+                          <a:xfrm>
+                            <a:off x="0" y="0"/>
+                            <a:ext cx="2365520" cy="1093735"/>
+                          </a:xfrm>
+                          <a:prstGeom prst="rect">
+                            <a:avLst/>
+                          </a:prstGeom>
+                        </pic:spPr>
+                      </pic:pic>
+                    </a:graphicData>
+                  </a:graphic>
+                </wp:inline>
+              </w:drawing>
+            </w:r>
+            <w:bookmarkEnd w:id="0"/>
           </w:p>
           <w:p>
             <w:pPr>
@@ -2705,6 +2912,7 @@
           <w:szCs w:val="22"/>
           <w:lang w:val="es-MX"/>
         </w:rPr>
+        <w:lastRenderedPageBreak/>
         <w:t>El IVA.</w:t>
       </w:r>
     </w:p>
@@ -2814,6 +3022,16 @@
               </w:rPr>
               <w:t>Entradas:</w:t>
             </w:r>
+            <w:r>
+              <w:rPr>
+                <w:rFonts w:ascii="Avenir Book" w:eastAsia="Arial Unicode MS" w:hAnsi="Avenir Book" w:cs="Arial Unicode MS"/>
+                <w:bCs/>
+                <w:sz w:val="20"/>
+                <w:szCs w:val="22"/>
+                <w:lang w:val="es-MX"/>
+              </w:rPr>
+              <w:t xml:space="preserve"> Costo de la comida</w:t>
+            </w:r>
           </w:p>
           <w:p>
             <w:pPr>
@@ -2836,6 +3054,16 @@
               </w:rPr>
               <w:t>Salidas:</w:t>
             </w:r>
+            <w:r>
+              <w:rPr>
+                <w:rFonts w:ascii="Avenir Book" w:eastAsia="Arial Unicode MS" w:hAnsi="Avenir Book" w:cs="Arial Unicode MS"/>
+                <w:bCs/>
+                <w:sz w:val="20"/>
+                <w:szCs w:val="22"/>
+                <w:lang w:val="es-MX"/>
+              </w:rPr>
+              <w:t xml:space="preserve"> Costo de la comida, propina IVA, Total</w:t>
+            </w:r>
           </w:p>
           <w:p>
             <w:pPr>
@@ -2858,6 +3086,16 @@
               </w:rPr>
               <w:t>Relación E/S:</w:t>
             </w:r>
+            <w:r>
+              <w:rPr>
+                <w:rFonts w:ascii="Avenir Book" w:eastAsia="Arial Unicode MS" w:hAnsi="Avenir Book" w:cs="Arial Unicode MS"/>
+                <w:bCs/>
+                <w:sz w:val="20"/>
+                <w:szCs w:val="22"/>
+                <w:lang w:val="es-MX"/>
+              </w:rPr>
+              <w:t xml:space="preserve"> propina = .13 del costo; IVA = .16 del costo; Total = Suma de costo + propina+iva</w:t>
+            </w:r>
           </w:p>
           <w:p>
             <w:pPr>
@@ -2935,39 +3173,83 @@
                 <w:lang w:val="es-MX"/>
               </w:rPr>
             </w:pPr>
-          </w:p>
-          <w:p>
-            <w:pPr>
-              <w:pStyle w:val="Sinespaciado"/>
-              <w:rPr>
-                <w:rFonts w:ascii="Avenir Book" w:eastAsia="Arial Unicode MS" w:hAnsi="Avenir Book" w:cs="Arial Unicode MS"/>
-                <w:bCs/>
-                <w:sz w:val="20"/>
-                <w:szCs w:val="22"/>
-                <w:lang w:val="es-MX"/>
-              </w:rPr>
-            </w:pPr>
-          </w:p>
-          <w:p>
-            <w:pPr>
-              <w:pStyle w:val="Sinespaciado"/>
-              <w:rPr>
-                <w:rFonts w:ascii="Avenir Book" w:eastAsia="Arial Unicode MS" w:hAnsi="Avenir Book" w:cs="Arial Unicode MS"/>
-                <w:bCs/>
-                <w:sz w:val="20"/>
-                <w:szCs w:val="22"/>
-                <w:lang w:val="es-MX"/>
-              </w:rPr>
-            </w:pPr>
-            <w:r>
-              <w:rPr>
-                <w:rFonts w:ascii="Avenir Book" w:eastAsia="Arial Unicode MS" w:hAnsi="Avenir Book" w:cs="Arial Unicode MS"/>
-                <w:bCs/>
-                <w:sz w:val="20"/>
-                <w:szCs w:val="22"/>
-                <w:lang w:val="es-MX"/>
-              </w:rPr>
-              <w:lastRenderedPageBreak/>
+            <w:r>
+              <w:rPr>
+                <w:rFonts w:ascii="Avenir Book" w:eastAsia="Arial Unicode MS" w:hAnsi="Avenir Book" w:cs="Arial Unicode MS"/>
+                <w:bCs/>
+                <w:noProof/>
+                <w:sz w:val="20"/>
+                <w:szCs w:val="22"/>
+                <w:lang w:val="es-MX"/>
+              </w:rPr>
+              <w:drawing>
+                <wp:inline distT="0" distB="0" distL="0" distR="0" wp14:anchorId="27D039E4" wp14:editId="26BCAC41">
+                  <wp:extent cx="2780297" cy="1559824"/>
+                  <wp:effectExtent l="0" t="0" r="1270" b="2540"/>
+                  <wp:docPr id="4" name="Imagen 4"/>
+                  <wp:cNvGraphicFramePr>
+                    <a:graphicFrameLocks xmlns:a="http://schemas.openxmlformats.org/drawingml/2006/main" noChangeAspect="1"/>
+                  </wp:cNvGraphicFramePr>
+                  <a:graphic xmlns:a="http://schemas.openxmlformats.org/drawingml/2006/main">
+                    <a:graphicData uri="http://schemas.openxmlformats.org/drawingml/2006/picture">
+                      <pic:pic xmlns:pic="http://schemas.openxmlformats.org/drawingml/2006/picture">
+                        <pic:nvPicPr>
+                          <pic:cNvPr id="4" name="Captura de pantalla 2020-02-28 a la(s) 15.34.49.png"/>
+                          <pic:cNvPicPr/>
+                        </pic:nvPicPr>
+                        <pic:blipFill>
+                          <a:blip r:embed="rId7"/>
+                          <a:stretch>
+                            <a:fillRect/>
+                          </a:stretch>
+                        </pic:blipFill>
+                        <pic:spPr>
+                          <a:xfrm>
+                            <a:off x="0" y="0"/>
+                            <a:ext cx="2805068" cy="1573721"/>
+                          </a:xfrm>
+                          <a:prstGeom prst="rect">
+                            <a:avLst/>
+                          </a:prstGeom>
+                        </pic:spPr>
+                      </pic:pic>
+                    </a:graphicData>
+                  </a:graphic>
+                </wp:inline>
+              </w:drawing>
+            </w:r>
+          </w:p>
+          <w:p>
+            <w:pPr>
+              <w:pStyle w:val="Sinespaciado"/>
+              <w:rPr>
+                <w:rFonts w:ascii="Avenir Book" w:eastAsia="Arial Unicode MS" w:hAnsi="Avenir Book" w:cs="Arial Unicode MS"/>
+                <w:bCs/>
+                <w:sz w:val="20"/>
+                <w:szCs w:val="22"/>
+                <w:lang w:val="es-MX"/>
+              </w:rPr>
+            </w:pPr>
+          </w:p>
+          <w:p>
+            <w:pPr>
+              <w:pStyle w:val="Sinespaciado"/>
+              <w:rPr>
+                <w:rFonts w:ascii="Avenir Book" w:eastAsia="Arial Unicode MS" w:hAnsi="Avenir Book" w:cs="Arial Unicode MS"/>
+                <w:bCs/>
+                <w:sz w:val="20"/>
+                <w:szCs w:val="22"/>
+                <w:lang w:val="es-MX"/>
+              </w:rPr>
+            </w:pPr>
+            <w:r>
+              <w:rPr>
+                <w:rFonts w:ascii="Avenir Book" w:eastAsia="Arial Unicode MS" w:hAnsi="Avenir Book" w:cs="Arial Unicode MS"/>
+                <w:bCs/>
+                <w:sz w:val="20"/>
+                <w:szCs w:val="22"/>
+                <w:lang w:val="es-MX"/>
+              </w:rPr>
               <w:t xml:space="preserve">El programa lo </w:t>
             </w:r>
             <w:r>
@@ -3072,7 +3354,6 @@
                 <w:szCs w:val="20"/>
                 <w:lang w:val="es-MX"/>
               </w:rPr>
-              <w:lastRenderedPageBreak/>
               <w:t>Ejemplo</w:t>
             </w:r>
             <w:r>
@@ -3839,6 +4120,7 @@
                 <w:szCs w:val="22"/>
                 <w:lang w:val="es-MX"/>
               </w:rPr>
+              <w:lastRenderedPageBreak/>
               <w:t>Análisis</w:t>
             </w:r>
             <w:r>
@@ -3873,6 +4155,16 @@
               </w:rPr>
               <w:t>Entradas:</w:t>
             </w:r>
+            <w:r>
+              <w:rPr>
+                <w:rFonts w:ascii="Avenir Book" w:eastAsia="Arial Unicode MS" w:hAnsi="Avenir Book" w:cs="Arial Unicode MS"/>
+                <w:bCs/>
+                <w:sz w:val="20"/>
+                <w:szCs w:val="22"/>
+                <w:lang w:val="es-MX"/>
+              </w:rPr>
+              <w:t xml:space="preserve"> Mujeres y Hombres inscritos</w:t>
+            </w:r>
           </w:p>
           <w:p>
             <w:pPr>
@@ -3895,6 +4187,16 @@
               </w:rPr>
               <w:t>Salidas:</w:t>
             </w:r>
+            <w:r>
+              <w:rPr>
+                <w:rFonts w:ascii="Avenir Book" w:eastAsia="Arial Unicode MS" w:hAnsi="Avenir Book" w:cs="Arial Unicode MS"/>
+                <w:bCs/>
+                <w:sz w:val="20"/>
+                <w:szCs w:val="22"/>
+                <w:lang w:val="es-MX"/>
+              </w:rPr>
+              <w:t xml:space="preserve"> Total, porcentaje de hombres y mujeres</w:t>
+            </w:r>
           </w:p>
           <w:p>
             <w:pPr>
@@ -3917,6 +4219,36 @@
               </w:rPr>
               <w:t>Relación E/S:</w:t>
             </w:r>
+            <w:r>
+              <w:rPr>
+                <w:rFonts w:ascii="Avenir Book" w:eastAsia="Arial Unicode MS" w:hAnsi="Avenir Book" w:cs="Arial Unicode MS"/>
+                <w:bCs/>
+                <w:sz w:val="20"/>
+                <w:szCs w:val="22"/>
+                <w:lang w:val="es-MX"/>
+              </w:rPr>
+              <w:t xml:space="preserve"> porcentaje de hombres = 100 %/total*#de hombres; </w:t>
+            </w:r>
+            <w:r>
+              <w:rPr>
+                <w:rFonts w:ascii="Avenir Book" w:eastAsia="Arial Unicode MS" w:hAnsi="Avenir Book" w:cs="Arial Unicode MS"/>
+                <w:bCs/>
+                <w:sz w:val="20"/>
+                <w:szCs w:val="22"/>
+                <w:lang w:val="es-MX"/>
+              </w:rPr>
+              <w:t xml:space="preserve">100 %/total*#de </w:t>
+            </w:r>
+            <w:r>
+              <w:rPr>
+                <w:rFonts w:ascii="Avenir Book" w:eastAsia="Arial Unicode MS" w:hAnsi="Avenir Book" w:cs="Arial Unicode MS"/>
+                <w:bCs/>
+                <w:sz w:val="20"/>
+                <w:szCs w:val="22"/>
+                <w:lang w:val="es-MX"/>
+              </w:rPr>
+              <w:t>mujeres</w:t>
+            </w:r>
           </w:p>
           <w:p>
             <w:pPr>
@@ -4006,6 +4338,51 @@
                 <w:lang w:val="es-MX"/>
               </w:rPr>
             </w:pPr>
+            <w:r>
+              <w:rPr>
+                <w:rFonts w:ascii="Avenir Book" w:eastAsia="Arial Unicode MS" w:hAnsi="Avenir Book" w:cs="Arial Unicode MS"/>
+                <w:bCs/>
+                <w:noProof/>
+                <w:sz w:val="20"/>
+                <w:szCs w:val="22"/>
+                <w:lang w:val="es-MX"/>
+              </w:rPr>
+              <w:drawing>
+                <wp:inline distT="0" distB="0" distL="0" distR="0" wp14:anchorId="23796B8A" wp14:editId="212EE680">
+                  <wp:extent cx="3090986" cy="1813719"/>
+                  <wp:effectExtent l="0" t="0" r="0" b="2540"/>
+                  <wp:docPr id="6" name="Imagen 6"/>
+                  <wp:cNvGraphicFramePr>
+                    <a:graphicFrameLocks xmlns:a="http://schemas.openxmlformats.org/drawingml/2006/main" noChangeAspect="1"/>
+                  </wp:cNvGraphicFramePr>
+                  <a:graphic xmlns:a="http://schemas.openxmlformats.org/drawingml/2006/main">
+                    <a:graphicData uri="http://schemas.openxmlformats.org/drawingml/2006/picture">
+                      <pic:pic xmlns:pic="http://schemas.openxmlformats.org/drawingml/2006/picture">
+                        <pic:nvPicPr>
+                          <pic:cNvPr id="6" name="Captura de pantalla 2020-02-28 a la(s) 15.55.40.png"/>
+                          <pic:cNvPicPr/>
+                        </pic:nvPicPr>
+                        <pic:blipFill>
+                          <a:blip r:embed="rId8"/>
+                          <a:stretch>
+                            <a:fillRect/>
+                          </a:stretch>
+                        </pic:blipFill>
+                        <pic:spPr>
+                          <a:xfrm>
+                            <a:off x="0" y="0"/>
+                            <a:ext cx="3098465" cy="1818108"/>
+                          </a:xfrm>
+                          <a:prstGeom prst="rect">
+                            <a:avLst/>
+                          </a:prstGeom>
+                        </pic:spPr>
+                      </pic:pic>
+                    </a:graphicData>
+                  </a:graphic>
+                </wp:inline>
+              </w:drawing>
+            </w:r>
           </w:p>
           <w:p>
             <w:pPr>
@@ -4682,7 +5059,7 @@
                     </pic:cNvPicPr>
                   </pic:nvPicPr>
                   <pic:blipFill>
-                    <a:blip r:embed="rId5">
+                    <a:blip r:embed="rId9">
                       <a:extLst>
                         <a:ext uri="{28A0092B-C50C-407E-A947-70E740481C1C}">
                           <a14:useLocalDpi xmlns:a14="http://schemas.microsoft.com/office/drawing/2010/main" val="0"/>
@@ -4749,7 +5126,7 @@
                     <pic:cNvPicPr/>
                   </pic:nvPicPr>
                   <pic:blipFill>
-                    <a:blip r:embed="rId6"/>
+                    <a:blip r:embed="rId10"/>
                     <a:stretch>
                       <a:fillRect/>
                     </a:stretch>
@@ -4823,6 +5200,7 @@
                 <w:szCs w:val="22"/>
                 <w:lang w:val="es-MX"/>
               </w:rPr>
+              <w:lastRenderedPageBreak/>
               <w:t>Análisis</w:t>
             </w:r>
             <w:r>
@@ -4857,6 +5235,16 @@
               </w:rPr>
               <w:t>Entradas:</w:t>
             </w:r>
+            <w:r>
+              <w:rPr>
+                <w:rFonts w:ascii="Avenir Book" w:eastAsia="Arial Unicode MS" w:hAnsi="Avenir Book" w:cs="Arial Unicode MS"/>
+                <w:bCs/>
+                <w:sz w:val="20"/>
+                <w:szCs w:val="22"/>
+                <w:lang w:val="es-MX"/>
+              </w:rPr>
+              <w:t xml:space="preserve"> coordenadas punto x1,y1,x2,y2</w:t>
+            </w:r>
           </w:p>
           <w:p>
             <w:pPr>
@@ -4879,6 +5267,16 @@
               </w:rPr>
               <w:t>Salidas:</w:t>
             </w:r>
+            <w:r>
+              <w:rPr>
+                <w:rFonts w:ascii="Avenir Book" w:eastAsia="Arial Unicode MS" w:hAnsi="Avenir Book" w:cs="Arial Unicode MS"/>
+                <w:bCs/>
+                <w:sz w:val="20"/>
+                <w:szCs w:val="22"/>
+                <w:lang w:val="es-MX"/>
+              </w:rPr>
+              <w:t>Distancia</w:t>
+            </w:r>
           </w:p>
           <w:p>
             <w:pPr>
@@ -4901,6 +5299,16 @@
               </w:rPr>
               <w:t>Relación E/S:</w:t>
             </w:r>
+            <w:r>
+              <w:rPr>
+                <w:rFonts w:ascii="Avenir Book" w:eastAsia="Arial Unicode MS" w:hAnsi="Avenir Book" w:cs="Arial Unicode MS"/>
+                <w:bCs/>
+                <w:sz w:val="20"/>
+                <w:szCs w:val="22"/>
+                <w:lang w:val="es-MX"/>
+              </w:rPr>
+              <w:t xml:space="preserve"> distancia es = raiz de ((x2 – x1)**2 + (y2 – y1)**2)</w:t>
+            </w:r>
           </w:p>
           <w:p>
             <w:pPr>
@@ -4978,6 +5386,51 @@
                 <w:lang w:val="es-MX"/>
               </w:rPr>
             </w:pPr>
+            <w:r>
+              <w:rPr>
+                <w:rFonts w:ascii="Avenir Book" w:eastAsia="Arial Unicode MS" w:hAnsi="Avenir Book" w:cs="Arial Unicode MS"/>
+                <w:bCs/>
+                <w:noProof/>
+                <w:sz w:val="20"/>
+                <w:szCs w:val="22"/>
+                <w:lang w:val="es-MX"/>
+              </w:rPr>
+              <w:drawing>
+                <wp:inline distT="0" distB="0" distL="0" distR="0" wp14:anchorId="33100180" wp14:editId="4CAF1F3E">
+                  <wp:extent cx="2350294" cy="1220847"/>
+                  <wp:effectExtent l="0" t="0" r="0" b="0"/>
+                  <wp:docPr id="7" name="Imagen 7"/>
+                  <wp:cNvGraphicFramePr>
+                    <a:graphicFrameLocks xmlns:a="http://schemas.openxmlformats.org/drawingml/2006/main" noChangeAspect="1"/>
+                  </wp:cNvGraphicFramePr>
+                  <a:graphic xmlns:a="http://schemas.openxmlformats.org/drawingml/2006/main">
+                    <a:graphicData uri="http://schemas.openxmlformats.org/drawingml/2006/picture">
+                      <pic:pic xmlns:pic="http://schemas.openxmlformats.org/drawingml/2006/picture">
+                        <pic:nvPicPr>
+                          <pic:cNvPr id="7" name="Captura de pantalla 2020-02-28 a la(s) 17.46.26.png"/>
+                          <pic:cNvPicPr/>
+                        </pic:nvPicPr>
+                        <pic:blipFill>
+                          <a:blip r:embed="rId11"/>
+                          <a:stretch>
+                            <a:fillRect/>
+                          </a:stretch>
+                        </pic:blipFill>
+                        <pic:spPr>
+                          <a:xfrm>
+                            <a:off x="0" y="0"/>
+                            <a:ext cx="2364853" cy="1228409"/>
+                          </a:xfrm>
+                          <a:prstGeom prst="rect">
+                            <a:avLst/>
+                          </a:prstGeom>
+                        </pic:spPr>
+                      </pic:pic>
+                    </a:graphicData>
+                  </a:graphic>
+                </wp:inline>
+              </w:drawing>
+            </w:r>
           </w:p>
           <w:p>
             <w:pPr>
@@ -5684,7 +6137,6 @@
                 <w:szCs w:val="22"/>
                 <w:lang w:val="es-MX"/>
               </w:rPr>
-              <w:lastRenderedPageBreak/>
               <w:t xml:space="preserve">Inserta aquí la imagen con el </w:t>
             </w:r>
             <w:r>
@@ -6260,6 +6712,7 @@
                 <w:sz w:val="20"/>
                 <w:szCs w:val="20"/>
               </w:rPr>
+              <w:lastRenderedPageBreak/>
               <w:t>2</w:t>
             </w:r>
           </w:p>
@@ -6784,8 +7237,6 @@
         </w:rPr>
         <w:t xml:space="preserve"> Además, los primeros 5 en entregarla obtienen 100 XP.</w:t>
       </w:r>
-      <w:bookmarkStart w:id="0" w:name="_GoBack"/>
-      <w:bookmarkEnd w:id="0"/>
     </w:p>
     <w:sectPr>
       <w:type w:val="continuous"/>
